--- a/SOP_Kubernetes Cluster Upgrade.docx
+++ b/SOP_Kubernetes Cluster Upgrade.docx
@@ -78,7 +78,25 @@
           <w:szCs w:val="28"/>
           <w:lang w:val="en-US"/>
         </w:rPr>
-        <w:t>See which is the version your cluster is currently on (run on controlplane),</w:t>
+        <w:t xml:space="preserve">See which is the version your cluster is currently on (run on </w:t>
+      </w:r>
+      <w:proofErr w:type="spellStart"/>
+      <w:r>
+        <w:rPr>
+          <w:sz w:val="28"/>
+          <w:szCs w:val="28"/>
+          <w:lang w:val="en-US"/>
+        </w:rPr>
+        <w:t>controlplane</w:t>
+      </w:r>
+      <w:proofErr w:type="spellEnd"/>
+      <w:r>
+        <w:rPr>
+          <w:sz w:val="28"/>
+          <w:szCs w:val="28"/>
+          <w:lang w:val="en-US"/>
+        </w:rPr>
+        <w:t>),</w:t>
       </w:r>
     </w:p>
     <w:p>
@@ -96,15 +114,27 @@
           <w:lang w:val="en-US"/>
         </w:rPr>
       </w:pPr>
-      <w:r>
-        <w:rPr>
-          <w:b/>
-          <w:bCs/>
-          <w:sz w:val="28"/>
-          <w:szCs w:val="28"/>
-          <w:lang w:val="en-US"/>
-        </w:rPr>
-        <w:t>Kubeadm version</w:t>
+      <w:proofErr w:type="spellStart"/>
+      <w:r>
+        <w:rPr>
+          <w:b/>
+          <w:bCs/>
+          <w:sz w:val="28"/>
+          <w:szCs w:val="28"/>
+          <w:lang w:val="en-US"/>
+        </w:rPr>
+        <w:t>Kubeadm</w:t>
+      </w:r>
+      <w:proofErr w:type="spellEnd"/>
+      <w:r>
+        <w:rPr>
+          <w:b/>
+          <w:bCs/>
+          <w:sz w:val="28"/>
+          <w:szCs w:val="28"/>
+          <w:lang w:val="en-US"/>
+        </w:rPr>
+        <w:t xml:space="preserve"> version</w:t>
       </w:r>
     </w:p>
     <w:p>
@@ -122,15 +152,27 @@
           <w:lang w:val="en-US"/>
         </w:rPr>
       </w:pPr>
-      <w:r>
-        <w:rPr>
-          <w:b/>
-          <w:bCs/>
-          <w:sz w:val="28"/>
-          <w:szCs w:val="28"/>
-          <w:lang w:val="en-US"/>
-        </w:rPr>
-        <w:t xml:space="preserve">Kubelet </w:t>
+      <w:proofErr w:type="spellStart"/>
+      <w:r>
+        <w:rPr>
+          <w:b/>
+          <w:bCs/>
+          <w:sz w:val="28"/>
+          <w:szCs w:val="28"/>
+          <w:lang w:val="en-US"/>
+        </w:rPr>
+        <w:t>Kubelet</w:t>
+      </w:r>
+      <w:proofErr w:type="spellEnd"/>
+      <w:r>
+        <w:rPr>
+          <w:b/>
+          <w:bCs/>
+          <w:sz w:val="28"/>
+          <w:szCs w:val="28"/>
+          <w:lang w:val="en-US"/>
+        </w:rPr>
+        <w:t xml:space="preserve"> </w:t>
       </w:r>
       <w:r>
         <w:rPr>
@@ -168,27 +210,40 @@
           <w:lang w:val="en-US"/>
         </w:rPr>
       </w:pPr>
-      <w:r>
-        <w:rPr>
-          <w:b/>
-          <w:bCs/>
-          <w:sz w:val="28"/>
-          <w:szCs w:val="28"/>
-          <w:lang w:val="en-US"/>
-        </w:rPr>
-        <w:t>Kubectl version</w:t>
-      </w:r>
-    </w:p>
-    <w:p>
-      <w:pPr>
-        <w:rPr>
-          <w:sz w:val="28"/>
-          <w:szCs w:val="28"/>
-          <w:lang w:val="en-US"/>
-        </w:rPr>
-      </w:pPr>
-      <w:r>
-        <w:rPr>
+      <w:proofErr w:type="spellStart"/>
+      <w:r>
+        <w:rPr>
+          <w:b/>
+          <w:bCs/>
+          <w:sz w:val="28"/>
+          <w:szCs w:val="28"/>
+          <w:lang w:val="en-US"/>
+        </w:rPr>
+        <w:t>Kubectl</w:t>
+      </w:r>
+      <w:proofErr w:type="spellEnd"/>
+      <w:r>
+        <w:rPr>
+          <w:b/>
+          <w:bCs/>
+          <w:sz w:val="28"/>
+          <w:szCs w:val="28"/>
+          <w:lang w:val="en-US"/>
+        </w:rPr>
+        <w:t xml:space="preserve"> version</w:t>
+      </w:r>
+    </w:p>
+    <w:p>
+      <w:pPr>
+        <w:rPr>
+          <w:sz w:val="28"/>
+          <w:szCs w:val="28"/>
+          <w:lang w:val="en-US"/>
+        </w:rPr>
+      </w:pPr>
+      <w:r>
+        <w:rPr>
+          <w:noProof/>
           <w:sz w:val="28"/>
           <w:szCs w:val="28"/>
           <w:lang w:val="en-US"/>
@@ -276,31 +331,66 @@
           <w:lang w:val="en-US"/>
         </w:rPr>
       </w:pPr>
-      <w:r>
-        <w:rPr>
-          <w:b/>
-          <w:bCs/>
-          <w:sz w:val="28"/>
-          <w:szCs w:val="28"/>
-          <w:lang w:val="en-US"/>
-        </w:rPr>
-        <w:t>sudo kubeadm upgrade plan</w:t>
-      </w:r>
-    </w:p>
-    <w:p>
-      <w:pPr>
-        <w:rPr>
-          <w:b/>
-          <w:bCs/>
-          <w:sz w:val="28"/>
-          <w:szCs w:val="28"/>
-          <w:lang w:val="en-US"/>
-        </w:rPr>
-      </w:pPr>
-      <w:r>
-        <w:rPr>
-          <w:b/>
-          <w:bCs/>
+      <w:proofErr w:type="spellStart"/>
+      <w:r>
+        <w:rPr>
+          <w:b/>
+          <w:bCs/>
+          <w:sz w:val="28"/>
+          <w:szCs w:val="28"/>
+          <w:lang w:val="en-US"/>
+        </w:rPr>
+        <w:t>sudo</w:t>
+      </w:r>
+      <w:proofErr w:type="spellEnd"/>
+      <w:r>
+        <w:rPr>
+          <w:b/>
+          <w:bCs/>
+          <w:sz w:val="28"/>
+          <w:szCs w:val="28"/>
+          <w:lang w:val="en-US"/>
+        </w:rPr>
+        <w:t xml:space="preserve"> </w:t>
+      </w:r>
+      <w:proofErr w:type="spellStart"/>
+      <w:r>
+        <w:rPr>
+          <w:b/>
+          <w:bCs/>
+          <w:sz w:val="28"/>
+          <w:szCs w:val="28"/>
+          <w:lang w:val="en-US"/>
+        </w:rPr>
+        <w:t>kubeadm</w:t>
+      </w:r>
+      <w:proofErr w:type="spellEnd"/>
+      <w:r>
+        <w:rPr>
+          <w:b/>
+          <w:bCs/>
+          <w:sz w:val="28"/>
+          <w:szCs w:val="28"/>
+          <w:lang w:val="en-US"/>
+        </w:rPr>
+        <w:t xml:space="preserve"> upgrade plan</w:t>
+      </w:r>
+    </w:p>
+    <w:p>
+      <w:pPr>
+        <w:rPr>
+          <w:b/>
+          <w:bCs/>
+          <w:sz w:val="28"/>
+          <w:szCs w:val="28"/>
+          <w:lang w:val="en-US"/>
+        </w:rPr>
+      </w:pPr>
+      <w:r>
+        <w:rPr>
+          <w:b/>
+          <w:bCs/>
+          <w:noProof/>
           <w:sz w:val="28"/>
           <w:szCs w:val="28"/>
           <w:lang w:val="en-US"/>
@@ -372,7 +462,25 @@
           <w:szCs w:val="28"/>
           <w:lang w:val="en-US"/>
         </w:rPr>
-        <w:t>Now you need to update the repo from which kubeadm fetches the version,</w:t>
+        <w:t xml:space="preserve">Now you need to update the repo from which </w:t>
+      </w:r>
+      <w:proofErr w:type="spellStart"/>
+      <w:r>
+        <w:rPr>
+          <w:sz w:val="28"/>
+          <w:szCs w:val="28"/>
+          <w:lang w:val="en-US"/>
+        </w:rPr>
+        <w:t>kubeadm</w:t>
+      </w:r>
+      <w:proofErr w:type="spellEnd"/>
+      <w:r>
+        <w:rPr>
+          <w:sz w:val="28"/>
+          <w:szCs w:val="28"/>
+          <w:lang w:val="en-US"/>
+        </w:rPr>
+        <w:t xml:space="preserve"> fetches the version,</w:t>
       </w:r>
     </w:p>
     <w:p>
@@ -388,16 +496,84 @@
           <w:lang w:val="en-US"/>
         </w:rPr>
       </w:pPr>
-      <w:r>
-        <w:rPr>
-          <w:b/>
-          <w:bCs/>
-          <w:sz w:val="28"/>
-          <w:szCs w:val="28"/>
-          <w:lang w:val="en-US"/>
-        </w:rPr>
-        <w:t>sudo nano /etc/apt/sources.list.d/kubernetes.list</w:t>
-      </w:r>
+      <w:proofErr w:type="spellStart"/>
+      <w:r>
+        <w:rPr>
+          <w:b/>
+          <w:bCs/>
+          <w:sz w:val="28"/>
+          <w:szCs w:val="28"/>
+          <w:lang w:val="en-US"/>
+        </w:rPr>
+        <w:t>sudo</w:t>
+      </w:r>
+      <w:proofErr w:type="spellEnd"/>
+      <w:r>
+        <w:rPr>
+          <w:b/>
+          <w:bCs/>
+          <w:sz w:val="28"/>
+          <w:szCs w:val="28"/>
+          <w:lang w:val="en-US"/>
+        </w:rPr>
+        <w:t xml:space="preserve"> nano /</w:t>
+      </w:r>
+      <w:proofErr w:type="spellStart"/>
+      <w:r>
+        <w:rPr>
+          <w:b/>
+          <w:bCs/>
+          <w:sz w:val="28"/>
+          <w:szCs w:val="28"/>
+          <w:lang w:val="en-US"/>
+        </w:rPr>
+        <w:t>etc</w:t>
+      </w:r>
+      <w:proofErr w:type="spellEnd"/>
+      <w:r>
+        <w:rPr>
+          <w:b/>
+          <w:bCs/>
+          <w:sz w:val="28"/>
+          <w:szCs w:val="28"/>
+          <w:lang w:val="en-US"/>
+        </w:rPr>
+        <w:t>/apt/</w:t>
+      </w:r>
+      <w:proofErr w:type="spellStart"/>
+      <w:r>
+        <w:rPr>
+          <w:b/>
+          <w:bCs/>
+          <w:sz w:val="28"/>
+          <w:szCs w:val="28"/>
+          <w:lang w:val="en-US"/>
+        </w:rPr>
+        <w:t>sources.list.d</w:t>
+      </w:r>
+      <w:proofErr w:type="spellEnd"/>
+      <w:r>
+        <w:rPr>
+          <w:b/>
+          <w:bCs/>
+          <w:sz w:val="28"/>
+          <w:szCs w:val="28"/>
+          <w:lang w:val="en-US"/>
+        </w:rPr>
+        <w:t>/</w:t>
+      </w:r>
+      <w:proofErr w:type="spellStart"/>
+      <w:r>
+        <w:rPr>
+          <w:b/>
+          <w:bCs/>
+          <w:sz w:val="28"/>
+          <w:szCs w:val="28"/>
+          <w:lang w:val="en-US"/>
+        </w:rPr>
+        <w:t>kubernetes.list</w:t>
+      </w:r>
+      <w:proofErr w:type="spellEnd"/>
       <w:r>
         <w:rPr>
           <w:sz w:val="28"/>
@@ -436,27 +612,40 @@
           <w:lang w:val="en-US"/>
         </w:rPr>
       </w:pPr>
-      <w:r>
-        <w:rPr>
-          <w:b/>
-          <w:bCs/>
-          <w:sz w:val="28"/>
-          <w:szCs w:val="28"/>
-          <w:lang w:val="en-US"/>
-        </w:rPr>
-        <w:t>sudo apt update</w:t>
-      </w:r>
-    </w:p>
-    <w:p>
-      <w:pPr>
-        <w:rPr>
-          <w:sz w:val="28"/>
-          <w:szCs w:val="28"/>
-          <w:lang w:val="en-US"/>
-        </w:rPr>
-      </w:pPr>
-      <w:r>
-        <w:rPr>
+      <w:proofErr w:type="spellStart"/>
+      <w:r>
+        <w:rPr>
+          <w:b/>
+          <w:bCs/>
+          <w:sz w:val="28"/>
+          <w:szCs w:val="28"/>
+          <w:lang w:val="en-US"/>
+        </w:rPr>
+        <w:t>sudo</w:t>
+      </w:r>
+      <w:proofErr w:type="spellEnd"/>
+      <w:r>
+        <w:rPr>
+          <w:b/>
+          <w:bCs/>
+          <w:sz w:val="28"/>
+          <w:szCs w:val="28"/>
+          <w:lang w:val="en-US"/>
+        </w:rPr>
+        <w:t xml:space="preserve"> apt update</w:t>
+      </w:r>
+    </w:p>
+    <w:p>
+      <w:pPr>
+        <w:rPr>
+          <w:sz w:val="28"/>
+          <w:szCs w:val="28"/>
+          <w:lang w:val="en-US"/>
+        </w:rPr>
+      </w:pPr>
+      <w:r>
+        <w:rPr>
+          <w:noProof/>
           <w:sz w:val="28"/>
           <w:szCs w:val="28"/>
           <w:lang w:val="en-US"/>
@@ -553,6 +742,7 @@
       </w:r>
       <w:r>
         <w:rPr>
+          <w:noProof/>
           <w:sz w:val="28"/>
           <w:szCs w:val="28"/>
           <w:lang w:val="en-US"/>
@@ -693,19 +883,54 @@
           <w:szCs w:val="28"/>
           <w:lang w:val="en-US"/>
         </w:rPr>
-        <w:t>apt-cache madison kubeadm</w:t>
-      </w:r>
-    </w:p>
-    <w:p>
-      <w:pPr>
-        <w:rPr>
-          <w:sz w:val="28"/>
-          <w:szCs w:val="28"/>
-          <w:lang w:val="en-US"/>
-        </w:rPr>
-      </w:pPr>
-      <w:r>
-        <w:rPr>
+        <w:t xml:space="preserve">apt-cache </w:t>
+      </w:r>
+      <w:proofErr w:type="spellStart"/>
+      <w:r>
+        <w:rPr>
+          <w:b/>
+          <w:bCs/>
+          <w:sz w:val="28"/>
+          <w:szCs w:val="28"/>
+          <w:lang w:val="en-US"/>
+        </w:rPr>
+        <w:t>madison</w:t>
+      </w:r>
+      <w:proofErr w:type="spellEnd"/>
+      <w:r>
+        <w:rPr>
+          <w:b/>
+          <w:bCs/>
+          <w:sz w:val="28"/>
+          <w:szCs w:val="28"/>
+          <w:lang w:val="en-US"/>
+        </w:rPr>
+        <w:t xml:space="preserve"> </w:t>
+      </w:r>
+      <w:proofErr w:type="spellStart"/>
+      <w:r>
+        <w:rPr>
+          <w:b/>
+          <w:bCs/>
+          <w:sz w:val="28"/>
+          <w:szCs w:val="28"/>
+          <w:lang w:val="en-US"/>
+        </w:rPr>
+        <w:t>kubeadm</w:t>
+      </w:r>
+      <w:proofErr w:type="spellEnd"/>
+    </w:p>
+    <w:p>
+      <w:pPr>
+        <w:rPr>
+          <w:sz w:val="28"/>
+          <w:szCs w:val="28"/>
+          <w:lang w:val="en-US"/>
+        </w:rPr>
+      </w:pPr>
+      <w:r>
+        <w:rPr>
+          <w:noProof/>
           <w:sz w:val="28"/>
           <w:szCs w:val="28"/>
           <w:lang w:val="en-US"/>
@@ -790,7 +1015,25 @@
           <w:szCs w:val="28"/>
           <w:lang w:val="en-US"/>
         </w:rPr>
-        <w:t>s upgrade kubeadm,</w:t>
+        <w:t xml:space="preserve">s upgrade </w:t>
+      </w:r>
+      <w:proofErr w:type="spellStart"/>
+      <w:r>
+        <w:rPr>
+          <w:sz w:val="28"/>
+          <w:szCs w:val="28"/>
+          <w:lang w:val="en-US"/>
+        </w:rPr>
+        <w:t>kubeadm</w:t>
+      </w:r>
+      <w:proofErr w:type="spellEnd"/>
+      <w:r>
+        <w:rPr>
+          <w:sz w:val="28"/>
+          <w:szCs w:val="28"/>
+          <w:lang w:val="en-US"/>
+        </w:rPr>
+        <w:t>,</w:t>
       </w:r>
     </w:p>
     <w:p>
@@ -814,8 +1057,86 @@
           <w:szCs w:val="28"/>
           <w:lang w:val="en-US"/>
         </w:rPr>
-        <w:t>apt-mark unhold kubeadm &amp;&amp; apt-get update &amp;&amp; apt-get install -y kubeadm='1.25.16-1.1' &amp;&amp; apt-mark hold kubeadm</w:t>
-      </w:r>
+        <w:t xml:space="preserve">apt-mark </w:t>
+      </w:r>
+      <w:proofErr w:type="spellStart"/>
+      <w:r>
+        <w:rPr>
+          <w:b/>
+          <w:bCs/>
+          <w:sz w:val="28"/>
+          <w:szCs w:val="28"/>
+          <w:lang w:val="en-US"/>
+        </w:rPr>
+        <w:t>unhold</w:t>
+      </w:r>
+      <w:proofErr w:type="spellEnd"/>
+      <w:r>
+        <w:rPr>
+          <w:b/>
+          <w:bCs/>
+          <w:sz w:val="28"/>
+          <w:szCs w:val="28"/>
+          <w:lang w:val="en-US"/>
+        </w:rPr>
+        <w:t xml:space="preserve"> </w:t>
+      </w:r>
+      <w:proofErr w:type="spellStart"/>
+      <w:r>
+        <w:rPr>
+          <w:b/>
+          <w:bCs/>
+          <w:sz w:val="28"/>
+          <w:szCs w:val="28"/>
+          <w:lang w:val="en-US"/>
+        </w:rPr>
+        <w:t>kubeadm</w:t>
+      </w:r>
+      <w:proofErr w:type="spellEnd"/>
+      <w:r>
+        <w:rPr>
+          <w:b/>
+          <w:bCs/>
+          <w:sz w:val="28"/>
+          <w:szCs w:val="28"/>
+          <w:lang w:val="en-US"/>
+        </w:rPr>
+        <w:t xml:space="preserve"> &amp;&amp; apt-get update &amp;&amp; apt-get install -y </w:t>
+      </w:r>
+      <w:proofErr w:type="spellStart"/>
+      <w:r>
+        <w:rPr>
+          <w:b/>
+          <w:bCs/>
+          <w:sz w:val="28"/>
+          <w:szCs w:val="28"/>
+          <w:lang w:val="en-US"/>
+        </w:rPr>
+        <w:t>kubeadm</w:t>
+      </w:r>
+      <w:proofErr w:type="spellEnd"/>
+      <w:r>
+        <w:rPr>
+          <w:b/>
+          <w:bCs/>
+          <w:sz w:val="28"/>
+          <w:szCs w:val="28"/>
+          <w:lang w:val="en-US"/>
+        </w:rPr>
+        <w:t xml:space="preserve">='1.25.16-1.1' &amp;&amp; apt-mark hold </w:t>
+      </w:r>
+      <w:proofErr w:type="spellStart"/>
+      <w:r>
+        <w:rPr>
+          <w:b/>
+          <w:bCs/>
+          <w:sz w:val="28"/>
+          <w:szCs w:val="28"/>
+          <w:lang w:val="en-US"/>
+        </w:rPr>
+        <w:t>kubeadm</w:t>
+      </w:r>
+      <w:proofErr w:type="spellEnd"/>
       <w:r>
         <w:rPr>
           <w:sz w:val="28"/>
@@ -842,6 +1163,7 @@
       </w:pPr>
       <w:r>
         <w:rPr>
+          <w:noProof/>
           <w:sz w:val="28"/>
           <w:szCs w:val="28"/>
           <w:lang w:val="en-US"/>
@@ -890,6 +1212,7 @@
       </w:r>
       <w:r>
         <w:rPr>
+          <w:noProof/>
           <w:sz w:val="28"/>
           <w:szCs w:val="28"/>
           <w:lang w:val="en-US"/>
@@ -979,15 +1302,43 @@
           <w:lang w:val="en-US"/>
         </w:rPr>
         <w:lastRenderedPageBreak/>
-        <w:t xml:space="preserve">Now its time to upgrade the rest of </w:t>
-      </w:r>
-      <w:r>
-        <w:rPr>
-          <w:sz w:val="28"/>
-          <w:szCs w:val="28"/>
-          <w:lang w:val="en-US"/>
-        </w:rPr>
-        <w:t xml:space="preserve">controlplane components, </w:t>
+        <w:t xml:space="preserve">Now </w:t>
+      </w:r>
+      <w:proofErr w:type="spellStart"/>
+      <w:r>
+        <w:rPr>
+          <w:sz w:val="28"/>
+          <w:szCs w:val="28"/>
+          <w:lang w:val="en-US"/>
+        </w:rPr>
+        <w:t>its</w:t>
+      </w:r>
+      <w:proofErr w:type="spellEnd"/>
+      <w:r>
+        <w:rPr>
+          <w:sz w:val="28"/>
+          <w:szCs w:val="28"/>
+          <w:lang w:val="en-US"/>
+        </w:rPr>
+        <w:t xml:space="preserve"> time to upgrade the rest of </w:t>
+      </w:r>
+      <w:proofErr w:type="spellStart"/>
+      <w:r>
+        <w:rPr>
+          <w:sz w:val="28"/>
+          <w:szCs w:val="28"/>
+          <w:lang w:val="en-US"/>
+        </w:rPr>
+        <w:t>controlplane</w:t>
+      </w:r>
+      <w:proofErr w:type="spellEnd"/>
+      <w:r>
+        <w:rPr>
+          <w:sz w:val="28"/>
+          <w:szCs w:val="28"/>
+          <w:lang w:val="en-US"/>
+        </w:rPr>
+        <w:t xml:space="preserve"> components, </w:t>
       </w:r>
     </w:p>
     <w:p>
@@ -1005,15 +1356,27 @@
           <w:lang w:val="en-US"/>
         </w:rPr>
       </w:pPr>
-      <w:r>
-        <w:rPr>
-          <w:b/>
-          <w:bCs/>
-          <w:sz w:val="28"/>
-          <w:szCs w:val="28"/>
-          <w:lang w:val="en-US"/>
-        </w:rPr>
-        <w:t>kubeadm upgrade plan</w:t>
+      <w:proofErr w:type="spellStart"/>
+      <w:r>
+        <w:rPr>
+          <w:b/>
+          <w:bCs/>
+          <w:sz w:val="28"/>
+          <w:szCs w:val="28"/>
+          <w:lang w:val="en-US"/>
+        </w:rPr>
+        <w:t>kubeadm</w:t>
+      </w:r>
+      <w:proofErr w:type="spellEnd"/>
+      <w:r>
+        <w:rPr>
+          <w:b/>
+          <w:bCs/>
+          <w:sz w:val="28"/>
+          <w:szCs w:val="28"/>
+          <w:lang w:val="en-US"/>
+        </w:rPr>
+        <w:t xml:space="preserve"> upgrade plan</w:t>
       </w:r>
     </w:p>
     <w:p>
@@ -1031,27 +1394,62 @@
           <w:lang w:val="en-US"/>
         </w:rPr>
       </w:pPr>
-      <w:r>
-        <w:rPr>
-          <w:b/>
-          <w:bCs/>
-          <w:sz w:val="28"/>
-          <w:szCs w:val="28"/>
-          <w:lang w:val="en-US"/>
-        </w:rPr>
-        <w:t>sudo kubeadm upgrade apply v1.25.16</w:t>
-      </w:r>
-    </w:p>
-    <w:p>
-      <w:pPr>
-        <w:rPr>
-          <w:sz w:val="28"/>
-          <w:szCs w:val="28"/>
-          <w:lang w:val="en-US"/>
-        </w:rPr>
-      </w:pPr>
-      <w:r>
-        <w:rPr>
+      <w:proofErr w:type="spellStart"/>
+      <w:r>
+        <w:rPr>
+          <w:b/>
+          <w:bCs/>
+          <w:sz w:val="28"/>
+          <w:szCs w:val="28"/>
+          <w:lang w:val="en-US"/>
+        </w:rPr>
+        <w:t>sudo</w:t>
+      </w:r>
+      <w:proofErr w:type="spellEnd"/>
+      <w:r>
+        <w:rPr>
+          <w:b/>
+          <w:bCs/>
+          <w:sz w:val="28"/>
+          <w:szCs w:val="28"/>
+          <w:lang w:val="en-US"/>
+        </w:rPr>
+        <w:t xml:space="preserve"> </w:t>
+      </w:r>
+      <w:proofErr w:type="spellStart"/>
+      <w:r>
+        <w:rPr>
+          <w:b/>
+          <w:bCs/>
+          <w:sz w:val="28"/>
+          <w:szCs w:val="28"/>
+          <w:lang w:val="en-US"/>
+        </w:rPr>
+        <w:t>kubeadm</w:t>
+      </w:r>
+      <w:proofErr w:type="spellEnd"/>
+      <w:r>
+        <w:rPr>
+          <w:b/>
+          <w:bCs/>
+          <w:sz w:val="28"/>
+          <w:szCs w:val="28"/>
+          <w:lang w:val="en-US"/>
+        </w:rPr>
+        <w:t xml:space="preserve"> upgrade apply v1.25.16</w:t>
+      </w:r>
+    </w:p>
+    <w:p>
+      <w:pPr>
+        <w:rPr>
+          <w:sz w:val="28"/>
+          <w:szCs w:val="28"/>
+          <w:lang w:val="en-US"/>
+        </w:rPr>
+      </w:pPr>
+      <w:r>
+        <w:rPr>
+          <w:noProof/>
           <w:sz w:val="28"/>
           <w:szCs w:val="28"/>
           <w:lang w:val="en-US"/>
@@ -1103,6 +1501,7 @@
       </w:pPr>
       <w:r>
         <w:rPr>
+          <w:noProof/>
           <w:sz w:val="28"/>
           <w:szCs w:val="28"/>
           <w:lang w:val="en-US"/>
@@ -1172,15 +1571,45 @@
           <w:szCs w:val="28"/>
           <w:lang w:val="en-US"/>
         </w:rPr>
-        <w:t xml:space="preserve">Now lets upgrade the </w:t>
-      </w:r>
-      <w:r>
-        <w:rPr>
-          <w:sz w:val="28"/>
-          <w:szCs w:val="28"/>
-          <w:lang w:val="en-US"/>
-        </w:rPr>
-        <w:t>kubelet.</w:t>
+        <w:t xml:space="preserve">Now </w:t>
+      </w:r>
+      <w:proofErr w:type="spellStart"/>
+      <w:proofErr w:type="gramStart"/>
+      <w:r>
+        <w:rPr>
+          <w:sz w:val="28"/>
+          <w:szCs w:val="28"/>
+          <w:lang w:val="en-US"/>
+        </w:rPr>
+        <w:t>lets</w:t>
+      </w:r>
+      <w:proofErr w:type="spellEnd"/>
+      <w:proofErr w:type="gramEnd"/>
+      <w:r>
+        <w:rPr>
+          <w:sz w:val="28"/>
+          <w:szCs w:val="28"/>
+          <w:lang w:val="en-US"/>
+        </w:rPr>
+        <w:t xml:space="preserve"> upgrade the </w:t>
+      </w:r>
+      <w:proofErr w:type="spellStart"/>
+      <w:r>
+        <w:rPr>
+          <w:sz w:val="28"/>
+          <w:szCs w:val="28"/>
+          <w:lang w:val="en-US"/>
+        </w:rPr>
+        <w:t>kubelet</w:t>
+      </w:r>
+      <w:proofErr w:type="spellEnd"/>
+      <w:r>
+        <w:rPr>
+          <w:sz w:val="28"/>
+          <w:szCs w:val="28"/>
+          <w:lang w:val="en-US"/>
+        </w:rPr>
+        <w:t>.</w:t>
       </w:r>
     </w:p>
     <w:p>
@@ -1198,16 +1627,29 @@
           <w:lang w:val="en-US"/>
         </w:rPr>
       </w:pPr>
-      <w:r>
-        <w:rPr>
-          <w:b/>
-          <w:bCs/>
-          <w:sz w:val="28"/>
-          <w:szCs w:val="28"/>
-          <w:lang w:val="en-US"/>
-        </w:rPr>
-        <w:t xml:space="preserve">kubectl drain </w:t>
-      </w:r>
+      <w:proofErr w:type="spellStart"/>
+      <w:r>
+        <w:rPr>
+          <w:b/>
+          <w:bCs/>
+          <w:sz w:val="28"/>
+          <w:szCs w:val="28"/>
+          <w:lang w:val="en-US"/>
+        </w:rPr>
+        <w:t>kubectl</w:t>
+      </w:r>
+      <w:proofErr w:type="spellEnd"/>
+      <w:r>
+        <w:rPr>
+          <w:b/>
+          <w:bCs/>
+          <w:sz w:val="28"/>
+          <w:szCs w:val="28"/>
+          <w:lang w:val="en-US"/>
+        </w:rPr>
+        <w:t xml:space="preserve"> drain </w:t>
+      </w:r>
+      <w:proofErr w:type="spellStart"/>
       <w:r>
         <w:rPr>
           <w:b/>
@@ -1218,16 +1660,29 @@
         </w:rPr>
         <w:t>controlplane</w:t>
       </w:r>
-      <w:r>
-        <w:rPr>
-          <w:b/>
-          <w:bCs/>
-          <w:sz w:val="28"/>
-          <w:szCs w:val="28"/>
-          <w:lang w:val="en-US"/>
-        </w:rPr>
-        <w:t xml:space="preserve"> --ignore-daemonsets</w:t>
-      </w:r>
+      <w:proofErr w:type="spellEnd"/>
+      <w:r>
+        <w:rPr>
+          <w:b/>
+          <w:bCs/>
+          <w:sz w:val="28"/>
+          <w:szCs w:val="28"/>
+          <w:lang w:val="en-US"/>
+        </w:rPr>
+        <w:t xml:space="preserve"> --ignore-</w:t>
+      </w:r>
+      <w:proofErr w:type="spellStart"/>
+      <w:r>
+        <w:rPr>
+          <w:b/>
+          <w:bCs/>
+          <w:sz w:val="28"/>
+          <w:szCs w:val="28"/>
+          <w:lang w:val="en-US"/>
+        </w:rPr>
+        <w:t>daemonsets</w:t>
+      </w:r>
+      <w:proofErr w:type="spellEnd"/>
     </w:p>
     <w:p>
       <w:pPr>
@@ -1252,8 +1707,174 @@
           <w:szCs w:val="28"/>
           <w:lang w:val="en-US"/>
         </w:rPr>
-        <w:t>apt-mark unhold kubelet kubectl &amp;&amp;  apt-get update &amp;&amp; apt-get install -y kubelet='1.25.16-1.1' kubectl='1.25.16-1.1' &amp;&amp;  apt-mark hold kubelet kubectl</w:t>
-      </w:r>
+        <w:t xml:space="preserve">apt-mark </w:t>
+      </w:r>
+      <w:proofErr w:type="spellStart"/>
+      <w:r>
+        <w:rPr>
+          <w:b/>
+          <w:bCs/>
+          <w:sz w:val="28"/>
+          <w:szCs w:val="28"/>
+          <w:lang w:val="en-US"/>
+        </w:rPr>
+        <w:t>unhold</w:t>
+      </w:r>
+      <w:proofErr w:type="spellEnd"/>
+      <w:r>
+        <w:rPr>
+          <w:b/>
+          <w:bCs/>
+          <w:sz w:val="28"/>
+          <w:szCs w:val="28"/>
+          <w:lang w:val="en-US"/>
+        </w:rPr>
+        <w:t xml:space="preserve"> </w:t>
+      </w:r>
+      <w:proofErr w:type="spellStart"/>
+      <w:r>
+        <w:rPr>
+          <w:b/>
+          <w:bCs/>
+          <w:sz w:val="28"/>
+          <w:szCs w:val="28"/>
+          <w:lang w:val="en-US"/>
+        </w:rPr>
+        <w:t>kubelet</w:t>
+      </w:r>
+      <w:proofErr w:type="spellEnd"/>
+      <w:r>
+        <w:rPr>
+          <w:b/>
+          <w:bCs/>
+          <w:sz w:val="28"/>
+          <w:szCs w:val="28"/>
+          <w:lang w:val="en-US"/>
+        </w:rPr>
+        <w:t xml:space="preserve"> </w:t>
+      </w:r>
+      <w:proofErr w:type="spellStart"/>
+      <w:r>
+        <w:rPr>
+          <w:b/>
+          <w:bCs/>
+          <w:sz w:val="28"/>
+          <w:szCs w:val="28"/>
+          <w:lang w:val="en-US"/>
+        </w:rPr>
+        <w:t>kubectl</w:t>
+      </w:r>
+      <w:proofErr w:type="spellEnd"/>
+      <w:r>
+        <w:rPr>
+          <w:b/>
+          <w:bCs/>
+          <w:sz w:val="28"/>
+          <w:szCs w:val="28"/>
+          <w:lang w:val="en-US"/>
+        </w:rPr>
+        <w:t xml:space="preserve"> &amp;</w:t>
+      </w:r>
+      <w:proofErr w:type="gramStart"/>
+      <w:r>
+        <w:rPr>
+          <w:b/>
+          <w:bCs/>
+          <w:sz w:val="28"/>
+          <w:szCs w:val="28"/>
+          <w:lang w:val="en-US"/>
+        </w:rPr>
+        <w:t>&amp;  apt</w:t>
+      </w:r>
+      <w:proofErr w:type="gramEnd"/>
+      <w:r>
+        <w:rPr>
+          <w:b/>
+          <w:bCs/>
+          <w:sz w:val="28"/>
+          <w:szCs w:val="28"/>
+          <w:lang w:val="en-US"/>
+        </w:rPr>
+        <w:t xml:space="preserve">-get update &amp;&amp; apt-get install -y </w:t>
+      </w:r>
+      <w:proofErr w:type="spellStart"/>
+      <w:r>
+        <w:rPr>
+          <w:b/>
+          <w:bCs/>
+          <w:sz w:val="28"/>
+          <w:szCs w:val="28"/>
+          <w:lang w:val="en-US"/>
+        </w:rPr>
+        <w:t>kubelet</w:t>
+      </w:r>
+      <w:proofErr w:type="spellEnd"/>
+      <w:r>
+        <w:rPr>
+          <w:b/>
+          <w:bCs/>
+          <w:sz w:val="28"/>
+          <w:szCs w:val="28"/>
+          <w:lang w:val="en-US"/>
+        </w:rPr>
+        <w:t xml:space="preserve">='1.25.16-1.1' </w:t>
+      </w:r>
+      <w:proofErr w:type="spellStart"/>
+      <w:r>
+        <w:rPr>
+          <w:b/>
+          <w:bCs/>
+          <w:sz w:val="28"/>
+          <w:szCs w:val="28"/>
+          <w:lang w:val="en-US"/>
+        </w:rPr>
+        <w:t>kubectl</w:t>
+      </w:r>
+      <w:proofErr w:type="spellEnd"/>
+      <w:r>
+        <w:rPr>
+          <w:b/>
+          <w:bCs/>
+          <w:sz w:val="28"/>
+          <w:szCs w:val="28"/>
+          <w:lang w:val="en-US"/>
+        </w:rPr>
+        <w:t xml:space="preserve">='1.25.16-1.1' &amp;&amp;  apt-mark hold </w:t>
+      </w:r>
+      <w:proofErr w:type="spellStart"/>
+      <w:r>
+        <w:rPr>
+          <w:b/>
+          <w:bCs/>
+          <w:sz w:val="28"/>
+          <w:szCs w:val="28"/>
+          <w:lang w:val="en-US"/>
+        </w:rPr>
+        <w:t>kubelet</w:t>
+      </w:r>
+      <w:proofErr w:type="spellEnd"/>
+      <w:r>
+        <w:rPr>
+          <w:b/>
+          <w:bCs/>
+          <w:sz w:val="28"/>
+          <w:szCs w:val="28"/>
+          <w:lang w:val="en-US"/>
+        </w:rPr>
+        <w:t xml:space="preserve"> </w:t>
+      </w:r>
+      <w:proofErr w:type="spellStart"/>
+      <w:r>
+        <w:rPr>
+          <w:b/>
+          <w:bCs/>
+          <w:sz w:val="28"/>
+          <w:szCs w:val="28"/>
+          <w:lang w:val="en-US"/>
+        </w:rPr>
+        <w:t>kubectl</w:t>
+      </w:r>
+      <w:proofErr w:type="spellEnd"/>
     </w:p>
     <w:p>
       <w:pPr>
@@ -1270,15 +1891,49 @@
           <w:lang w:val="en-US"/>
         </w:rPr>
       </w:pPr>
-      <w:r>
-        <w:rPr>
-          <w:b/>
-          <w:bCs/>
-          <w:sz w:val="28"/>
-          <w:szCs w:val="28"/>
-          <w:lang w:val="en-US"/>
-        </w:rPr>
-        <w:t>sudo systemctl daemon-reload</w:t>
+      <w:proofErr w:type="spellStart"/>
+      <w:r>
+        <w:rPr>
+          <w:b/>
+          <w:bCs/>
+          <w:sz w:val="28"/>
+          <w:szCs w:val="28"/>
+          <w:lang w:val="en-US"/>
+        </w:rPr>
+        <w:t>sudo</w:t>
+      </w:r>
+      <w:proofErr w:type="spellEnd"/>
+      <w:r>
+        <w:rPr>
+          <w:b/>
+          <w:bCs/>
+          <w:sz w:val="28"/>
+          <w:szCs w:val="28"/>
+          <w:lang w:val="en-US"/>
+        </w:rPr>
+        <w:t xml:space="preserve"> </w:t>
+      </w:r>
+      <w:proofErr w:type="spellStart"/>
+      <w:r>
+        <w:rPr>
+          <w:b/>
+          <w:bCs/>
+          <w:sz w:val="28"/>
+          <w:szCs w:val="28"/>
+          <w:lang w:val="en-US"/>
+        </w:rPr>
+        <w:t>systemctl</w:t>
+      </w:r>
+      <w:proofErr w:type="spellEnd"/>
+      <w:r>
+        <w:rPr>
+          <w:b/>
+          <w:bCs/>
+          <w:sz w:val="28"/>
+          <w:szCs w:val="28"/>
+          <w:lang w:val="en-US"/>
+        </w:rPr>
+        <w:t xml:space="preserve"> daemon-reload</w:t>
       </w:r>
     </w:p>
     <w:p>
@@ -1296,15 +1951,57 @@
           <w:lang w:val="en-US"/>
         </w:rPr>
       </w:pPr>
-      <w:r>
-        <w:rPr>
-          <w:b/>
-          <w:bCs/>
-          <w:sz w:val="28"/>
-          <w:szCs w:val="28"/>
-        </w:rPr>
-        <w:t>sudo systemctl restart kubelet</w:t>
-      </w:r>
+      <w:proofErr w:type="spellStart"/>
+      <w:r>
+        <w:rPr>
+          <w:b/>
+          <w:bCs/>
+          <w:sz w:val="28"/>
+          <w:szCs w:val="28"/>
+        </w:rPr>
+        <w:t>sudo</w:t>
+      </w:r>
+      <w:proofErr w:type="spellEnd"/>
+      <w:r>
+        <w:rPr>
+          <w:b/>
+          <w:bCs/>
+          <w:sz w:val="28"/>
+          <w:szCs w:val="28"/>
+        </w:rPr>
+        <w:t xml:space="preserve"> </w:t>
+      </w:r>
+      <w:proofErr w:type="spellStart"/>
+      <w:r>
+        <w:rPr>
+          <w:b/>
+          <w:bCs/>
+          <w:sz w:val="28"/>
+          <w:szCs w:val="28"/>
+        </w:rPr>
+        <w:t>systemctl</w:t>
+      </w:r>
+      <w:proofErr w:type="spellEnd"/>
+      <w:r>
+        <w:rPr>
+          <w:b/>
+          <w:bCs/>
+          <w:sz w:val="28"/>
+          <w:szCs w:val="28"/>
+        </w:rPr>
+        <w:t xml:space="preserve"> restart </w:t>
+      </w:r>
+      <w:proofErr w:type="spellStart"/>
+      <w:r>
+        <w:rPr>
+          <w:b/>
+          <w:bCs/>
+          <w:sz w:val="28"/>
+          <w:szCs w:val="28"/>
+        </w:rPr>
+        <w:t>kubelet</w:t>
+      </w:r>
+      <w:proofErr w:type="spellEnd"/>
     </w:p>
     <w:p>
       <w:pPr>
@@ -1321,15 +2018,17 @@
           <w:lang w:val="en-US"/>
         </w:rPr>
       </w:pPr>
-      <w:r>
-        <w:rPr>
-          <w:b/>
-          <w:bCs/>
-          <w:sz w:val="28"/>
-          <w:szCs w:val="28"/>
-        </w:rPr>
-        <w:t>kubectl uncordon</w:t>
-      </w:r>
+      <w:proofErr w:type="spellStart"/>
+      <w:r>
+        <w:rPr>
+          <w:b/>
+          <w:bCs/>
+          <w:sz w:val="28"/>
+          <w:szCs w:val="28"/>
+        </w:rPr>
+        <w:t>kubectl</w:t>
+      </w:r>
+      <w:proofErr w:type="spellEnd"/>
       <w:r>
         <w:rPr>
           <w:b/>
@@ -1339,6 +2038,27 @@
         </w:rPr>
         <w:t xml:space="preserve"> </w:t>
       </w:r>
+      <w:proofErr w:type="spellStart"/>
+      <w:r>
+        <w:rPr>
+          <w:b/>
+          <w:bCs/>
+          <w:sz w:val="28"/>
+          <w:szCs w:val="28"/>
+        </w:rPr>
+        <w:t>uncordon</w:t>
+      </w:r>
+      <w:proofErr w:type="spellEnd"/>
+      <w:r>
+        <w:rPr>
+          <w:b/>
+          <w:bCs/>
+          <w:sz w:val="28"/>
+          <w:szCs w:val="28"/>
+        </w:rPr>
+        <w:t xml:space="preserve"> </w:t>
+      </w:r>
+      <w:proofErr w:type="spellStart"/>
       <w:r>
         <w:rPr>
           <w:b/>
@@ -1349,21 +2069,23 @@
         </w:rPr>
         <w:t>controlplane</w:t>
       </w:r>
-    </w:p>
-    <w:p>
-      <w:pPr>
-        <w:rPr>
-          <w:b/>
-          <w:bCs/>
-          <w:sz w:val="28"/>
-          <w:szCs w:val="28"/>
-          <w:lang w:val="en-US"/>
-        </w:rPr>
-      </w:pPr>
-      <w:r>
-        <w:rPr>
-          <w:b/>
-          <w:bCs/>
+      <w:proofErr w:type="spellEnd"/>
+    </w:p>
+    <w:p>
+      <w:pPr>
+        <w:rPr>
+          <w:b/>
+          <w:bCs/>
+          <w:sz w:val="28"/>
+          <w:szCs w:val="28"/>
+          <w:lang w:val="en-US"/>
+        </w:rPr>
+      </w:pPr>
+      <w:r>
+        <w:rPr>
+          <w:b/>
+          <w:bCs/>
+          <w:noProof/>
           <w:sz w:val="28"/>
           <w:szCs w:val="28"/>
           <w:lang w:val="en-US"/>
@@ -1436,7 +2158,25 @@
           <w:szCs w:val="28"/>
           <w:lang w:val="en-US"/>
         </w:rPr>
-        <w:t>Voila! Every thing on your control plane is now upgraded</w:t>
+        <w:t xml:space="preserve">Voila! </w:t>
+      </w:r>
+      <w:proofErr w:type="spellStart"/>
+      <w:r>
+        <w:rPr>
+          <w:sz w:val="28"/>
+          <w:szCs w:val="28"/>
+          <w:lang w:val="en-US"/>
+        </w:rPr>
+        <w:t>Every thing</w:t>
+      </w:r>
+      <w:proofErr w:type="spellEnd"/>
+      <w:r>
+        <w:rPr>
+          <w:sz w:val="28"/>
+          <w:szCs w:val="28"/>
+          <w:lang w:val="en-US"/>
+        </w:rPr>
+        <w:t xml:space="preserve"> on your control plane is now upgraded</w:t>
       </w:r>
       <w:r>
         <w:rPr>
@@ -1455,6 +2195,7 @@
       </w:pPr>
       <w:r>
         <w:rPr>
+          <w:noProof/>
           <w:sz w:val="28"/>
           <w:szCs w:val="28"/>
           <w:lang w:val="en-US"/>
@@ -1542,14 +2283,45 @@
           <w:lang w:val="en-US"/>
         </w:rPr>
       </w:pPr>
-      <w:r>
-        <w:rPr>
-          <w:b/>
-          <w:bCs/>
-          <w:sz w:val="28"/>
-          <w:szCs w:val="28"/>
-        </w:rPr>
-        <w:t>sudo kubeadm upgrade node</w:t>
+      <w:proofErr w:type="spellStart"/>
+      <w:r>
+        <w:rPr>
+          <w:b/>
+          <w:bCs/>
+          <w:sz w:val="28"/>
+          <w:szCs w:val="28"/>
+        </w:rPr>
+        <w:t>sudo</w:t>
+      </w:r>
+      <w:proofErr w:type="spellEnd"/>
+      <w:r>
+        <w:rPr>
+          <w:b/>
+          <w:bCs/>
+          <w:sz w:val="28"/>
+          <w:szCs w:val="28"/>
+        </w:rPr>
+        <w:t xml:space="preserve"> </w:t>
+      </w:r>
+      <w:proofErr w:type="spellStart"/>
+      <w:r>
+        <w:rPr>
+          <w:b/>
+          <w:bCs/>
+          <w:sz w:val="28"/>
+          <w:szCs w:val="28"/>
+        </w:rPr>
+        <w:t>kubeadm</w:t>
+      </w:r>
+      <w:proofErr w:type="spellEnd"/>
+      <w:r>
+        <w:rPr>
+          <w:b/>
+          <w:bCs/>
+          <w:sz w:val="28"/>
+          <w:szCs w:val="28"/>
+        </w:rPr>
+        <w:t xml:space="preserve"> upgrade node</w:t>
       </w:r>
     </w:p>
     <w:p>
@@ -1710,6 +2482,7 @@
       </w:pPr>
       <w:r>
         <w:rPr>
+          <w:noProof/>
           <w:sz w:val="28"/>
           <w:szCs w:val="28"/>
           <w:lang w:val="en-US"/>
@@ -1825,7 +2598,43 @@
           <w:szCs w:val="28"/>
           <w:lang w:val="en-US"/>
         </w:rPr>
-        <w:t>s update kubelet &amp; kubectl,</w:t>
+        <w:t xml:space="preserve">s update </w:t>
+      </w:r>
+      <w:proofErr w:type="spellStart"/>
+      <w:r>
+        <w:rPr>
+          <w:sz w:val="28"/>
+          <w:szCs w:val="28"/>
+          <w:lang w:val="en-US"/>
+        </w:rPr>
+        <w:t>kubelet</w:t>
+      </w:r>
+      <w:proofErr w:type="spellEnd"/>
+      <w:r>
+        <w:rPr>
+          <w:sz w:val="28"/>
+          <w:szCs w:val="28"/>
+          <w:lang w:val="en-US"/>
+        </w:rPr>
+        <w:t xml:space="preserve"> &amp; </w:t>
+      </w:r>
+      <w:proofErr w:type="spellStart"/>
+      <w:r>
+        <w:rPr>
+          <w:sz w:val="28"/>
+          <w:szCs w:val="28"/>
+          <w:lang w:val="en-US"/>
+        </w:rPr>
+        <w:t>kubectl</w:t>
+      </w:r>
+      <w:proofErr w:type="spellEnd"/>
+      <w:r>
+        <w:rPr>
+          <w:sz w:val="28"/>
+          <w:szCs w:val="28"/>
+          <w:lang w:val="en-US"/>
+        </w:rPr>
+        <w:t>,</w:t>
       </w:r>
     </w:p>
     <w:p>
@@ -1843,14 +2652,45 @@
           <w:lang w:val="en-US"/>
         </w:rPr>
       </w:pPr>
-      <w:r>
-        <w:rPr>
-          <w:b/>
-          <w:bCs/>
-          <w:sz w:val="28"/>
-          <w:szCs w:val="28"/>
-        </w:rPr>
-        <w:t>sudo kubeadm upgrade node</w:t>
+      <w:proofErr w:type="spellStart"/>
+      <w:r>
+        <w:rPr>
+          <w:b/>
+          <w:bCs/>
+          <w:sz w:val="28"/>
+          <w:szCs w:val="28"/>
+        </w:rPr>
+        <w:t>sudo</w:t>
+      </w:r>
+      <w:proofErr w:type="spellEnd"/>
+      <w:r>
+        <w:rPr>
+          <w:b/>
+          <w:bCs/>
+          <w:sz w:val="28"/>
+          <w:szCs w:val="28"/>
+        </w:rPr>
+        <w:t xml:space="preserve"> </w:t>
+      </w:r>
+      <w:proofErr w:type="spellStart"/>
+      <w:r>
+        <w:rPr>
+          <w:b/>
+          <w:bCs/>
+          <w:sz w:val="28"/>
+          <w:szCs w:val="28"/>
+        </w:rPr>
+        <w:t>kubeadm</w:t>
+      </w:r>
+      <w:proofErr w:type="spellEnd"/>
+      <w:r>
+        <w:rPr>
+          <w:b/>
+          <w:bCs/>
+          <w:sz w:val="28"/>
+          <w:szCs w:val="28"/>
+        </w:rPr>
+        <w:t xml:space="preserve"> upgrade node</w:t>
       </w:r>
     </w:p>
     <w:p>
@@ -1866,16 +2706,40 @@
           <w:lang w:val="en-US"/>
         </w:rPr>
       </w:pPr>
-      <w:r>
-        <w:rPr>
-          <w:b/>
-          <w:bCs/>
-          <w:sz w:val="28"/>
-          <w:szCs w:val="28"/>
-          <w:lang w:val="en-US"/>
-        </w:rPr>
-        <w:t>kubectl drain node01 --ignore-daemonsets</w:t>
-      </w:r>
+      <w:proofErr w:type="spellStart"/>
+      <w:r>
+        <w:rPr>
+          <w:b/>
+          <w:bCs/>
+          <w:sz w:val="28"/>
+          <w:szCs w:val="28"/>
+          <w:lang w:val="en-US"/>
+        </w:rPr>
+        <w:t>kubectl</w:t>
+      </w:r>
+      <w:proofErr w:type="spellEnd"/>
+      <w:r>
+        <w:rPr>
+          <w:b/>
+          <w:bCs/>
+          <w:sz w:val="28"/>
+          <w:szCs w:val="28"/>
+          <w:lang w:val="en-US"/>
+        </w:rPr>
+        <w:t xml:space="preserve"> drain node01 --ignore-</w:t>
+      </w:r>
+      <w:proofErr w:type="spellStart"/>
+      <w:r>
+        <w:rPr>
+          <w:b/>
+          <w:bCs/>
+          <w:sz w:val="28"/>
+          <w:szCs w:val="28"/>
+          <w:lang w:val="en-US"/>
+        </w:rPr>
+        <w:t>daemonsets</w:t>
+      </w:r>
+      <w:proofErr w:type="spellEnd"/>
       <w:r>
         <w:rPr>
           <w:sz w:val="28"/>
@@ -1898,7 +2762,25 @@
           <w:szCs w:val="28"/>
           <w:lang w:val="en-US"/>
         </w:rPr>
-        <w:t xml:space="preserve"> (this needs to be executed on controlplane)</w:t>
+        <w:t xml:space="preserve"> (this needs to be executed on </w:t>
+      </w:r>
+      <w:proofErr w:type="spellStart"/>
+      <w:r>
+        <w:rPr>
+          <w:sz w:val="28"/>
+          <w:szCs w:val="28"/>
+          <w:lang w:val="en-US"/>
+        </w:rPr>
+        <w:t>controlplane</w:t>
+      </w:r>
+      <w:proofErr w:type="spellEnd"/>
+      <w:r>
+        <w:rPr>
+          <w:sz w:val="28"/>
+          <w:szCs w:val="28"/>
+          <w:lang w:val="en-US"/>
+        </w:rPr>
+        <w:t>)</w:t>
       </w:r>
     </w:p>
     <w:p>
@@ -1924,8 +2806,174 @@
           <w:szCs w:val="28"/>
           <w:lang w:val="en-US"/>
         </w:rPr>
-        <w:t>apt-mark unhold kubelet kubectl &amp;&amp;  apt-get update &amp;&amp; apt-get install -y kubelet='1.25.16-1.1' kubectl='1.25.16-1.1' &amp;&amp;  apt-mark hold kubelet kubectl</w:t>
-      </w:r>
+        <w:t xml:space="preserve">apt-mark </w:t>
+      </w:r>
+      <w:proofErr w:type="spellStart"/>
+      <w:r>
+        <w:rPr>
+          <w:b/>
+          <w:bCs/>
+          <w:sz w:val="28"/>
+          <w:szCs w:val="28"/>
+          <w:lang w:val="en-US"/>
+        </w:rPr>
+        <w:t>unhold</w:t>
+      </w:r>
+      <w:proofErr w:type="spellEnd"/>
+      <w:r>
+        <w:rPr>
+          <w:b/>
+          <w:bCs/>
+          <w:sz w:val="28"/>
+          <w:szCs w:val="28"/>
+          <w:lang w:val="en-US"/>
+        </w:rPr>
+        <w:t xml:space="preserve"> </w:t>
+      </w:r>
+      <w:proofErr w:type="spellStart"/>
+      <w:r>
+        <w:rPr>
+          <w:b/>
+          <w:bCs/>
+          <w:sz w:val="28"/>
+          <w:szCs w:val="28"/>
+          <w:lang w:val="en-US"/>
+        </w:rPr>
+        <w:t>kubelet</w:t>
+      </w:r>
+      <w:proofErr w:type="spellEnd"/>
+      <w:r>
+        <w:rPr>
+          <w:b/>
+          <w:bCs/>
+          <w:sz w:val="28"/>
+          <w:szCs w:val="28"/>
+          <w:lang w:val="en-US"/>
+        </w:rPr>
+        <w:t xml:space="preserve"> </w:t>
+      </w:r>
+      <w:proofErr w:type="spellStart"/>
+      <w:r>
+        <w:rPr>
+          <w:b/>
+          <w:bCs/>
+          <w:sz w:val="28"/>
+          <w:szCs w:val="28"/>
+          <w:lang w:val="en-US"/>
+        </w:rPr>
+        <w:t>kubectl</w:t>
+      </w:r>
+      <w:proofErr w:type="spellEnd"/>
+      <w:r>
+        <w:rPr>
+          <w:b/>
+          <w:bCs/>
+          <w:sz w:val="28"/>
+          <w:szCs w:val="28"/>
+          <w:lang w:val="en-US"/>
+        </w:rPr>
+        <w:t xml:space="preserve"> &amp;</w:t>
+      </w:r>
+      <w:proofErr w:type="gramStart"/>
+      <w:r>
+        <w:rPr>
+          <w:b/>
+          <w:bCs/>
+          <w:sz w:val="28"/>
+          <w:szCs w:val="28"/>
+          <w:lang w:val="en-US"/>
+        </w:rPr>
+        <w:t>&amp;  apt</w:t>
+      </w:r>
+      <w:proofErr w:type="gramEnd"/>
+      <w:r>
+        <w:rPr>
+          <w:b/>
+          <w:bCs/>
+          <w:sz w:val="28"/>
+          <w:szCs w:val="28"/>
+          <w:lang w:val="en-US"/>
+        </w:rPr>
+        <w:t xml:space="preserve">-get update &amp;&amp; apt-get install -y </w:t>
+      </w:r>
+      <w:proofErr w:type="spellStart"/>
+      <w:r>
+        <w:rPr>
+          <w:b/>
+          <w:bCs/>
+          <w:sz w:val="28"/>
+          <w:szCs w:val="28"/>
+          <w:lang w:val="en-US"/>
+        </w:rPr>
+        <w:t>kubelet</w:t>
+      </w:r>
+      <w:proofErr w:type="spellEnd"/>
+      <w:r>
+        <w:rPr>
+          <w:b/>
+          <w:bCs/>
+          <w:sz w:val="28"/>
+          <w:szCs w:val="28"/>
+          <w:lang w:val="en-US"/>
+        </w:rPr>
+        <w:t xml:space="preserve">='1.25.16-1.1' </w:t>
+      </w:r>
+      <w:proofErr w:type="spellStart"/>
+      <w:r>
+        <w:rPr>
+          <w:b/>
+          <w:bCs/>
+          <w:sz w:val="28"/>
+          <w:szCs w:val="28"/>
+          <w:lang w:val="en-US"/>
+        </w:rPr>
+        <w:t>kubectl</w:t>
+      </w:r>
+      <w:proofErr w:type="spellEnd"/>
+      <w:r>
+        <w:rPr>
+          <w:b/>
+          <w:bCs/>
+          <w:sz w:val="28"/>
+          <w:szCs w:val="28"/>
+          <w:lang w:val="en-US"/>
+        </w:rPr>
+        <w:t xml:space="preserve">='1.25.16-1.1' &amp;&amp;  apt-mark hold </w:t>
+      </w:r>
+      <w:proofErr w:type="spellStart"/>
+      <w:r>
+        <w:rPr>
+          <w:b/>
+          <w:bCs/>
+          <w:sz w:val="28"/>
+          <w:szCs w:val="28"/>
+          <w:lang w:val="en-US"/>
+        </w:rPr>
+        <w:t>kubelet</w:t>
+      </w:r>
+      <w:proofErr w:type="spellEnd"/>
+      <w:r>
+        <w:rPr>
+          <w:b/>
+          <w:bCs/>
+          <w:sz w:val="28"/>
+          <w:szCs w:val="28"/>
+          <w:lang w:val="en-US"/>
+        </w:rPr>
+        <w:t xml:space="preserve"> </w:t>
+      </w:r>
+      <w:proofErr w:type="spellStart"/>
+      <w:r>
+        <w:rPr>
+          <w:b/>
+          <w:bCs/>
+          <w:sz w:val="28"/>
+          <w:szCs w:val="28"/>
+          <w:lang w:val="en-US"/>
+        </w:rPr>
+        <w:t>kubectl</w:t>
+      </w:r>
+      <w:proofErr w:type="spellEnd"/>
     </w:p>
     <w:p>
       <w:pPr>
@@ -1942,16 +2990,62 @@
           <w:lang w:val="en-US"/>
         </w:rPr>
       </w:pPr>
-      <w:r>
-        <w:rPr>
-          <w:b/>
-          <w:bCs/>
-          <w:sz w:val="28"/>
-          <w:szCs w:val="28"/>
-          <w:lang w:val="en-US"/>
-        </w:rPr>
-        <w:t>sudo systemctl restart kubelet</w:t>
-      </w:r>
+      <w:proofErr w:type="spellStart"/>
+      <w:r>
+        <w:rPr>
+          <w:b/>
+          <w:bCs/>
+          <w:sz w:val="28"/>
+          <w:szCs w:val="28"/>
+          <w:lang w:val="en-US"/>
+        </w:rPr>
+        <w:t>sudo</w:t>
+      </w:r>
+      <w:proofErr w:type="spellEnd"/>
+      <w:r>
+        <w:rPr>
+          <w:b/>
+          <w:bCs/>
+          <w:sz w:val="28"/>
+          <w:szCs w:val="28"/>
+          <w:lang w:val="en-US"/>
+        </w:rPr>
+        <w:t xml:space="preserve"> </w:t>
+      </w:r>
+      <w:proofErr w:type="spellStart"/>
+      <w:r>
+        <w:rPr>
+          <w:b/>
+          <w:bCs/>
+          <w:sz w:val="28"/>
+          <w:szCs w:val="28"/>
+          <w:lang w:val="en-US"/>
+        </w:rPr>
+        <w:t>systemctl</w:t>
+      </w:r>
+      <w:proofErr w:type="spellEnd"/>
+      <w:r>
+        <w:rPr>
+          <w:b/>
+          <w:bCs/>
+          <w:sz w:val="28"/>
+          <w:szCs w:val="28"/>
+          <w:lang w:val="en-US"/>
+        </w:rPr>
+        <w:t xml:space="preserve"> restart </w:t>
+      </w:r>
+      <w:proofErr w:type="spellStart"/>
+      <w:r>
+        <w:rPr>
+          <w:b/>
+          <w:bCs/>
+          <w:sz w:val="28"/>
+          <w:szCs w:val="28"/>
+          <w:lang w:val="en-US"/>
+        </w:rPr>
+        <w:t>kubelet</w:t>
+      </w:r>
+      <w:proofErr w:type="spellEnd"/>
     </w:p>
     <w:p>
       <w:pPr>
@@ -1968,15 +3062,49 @@
           <w:lang w:val="en-US"/>
         </w:rPr>
       </w:pPr>
-      <w:r>
-        <w:rPr>
-          <w:b/>
-          <w:bCs/>
-          <w:sz w:val="28"/>
-          <w:szCs w:val="28"/>
-          <w:lang w:val="en-US"/>
-        </w:rPr>
-        <w:t>sudo systemctl daemon-reload</w:t>
+      <w:proofErr w:type="spellStart"/>
+      <w:r>
+        <w:rPr>
+          <w:b/>
+          <w:bCs/>
+          <w:sz w:val="28"/>
+          <w:szCs w:val="28"/>
+          <w:lang w:val="en-US"/>
+        </w:rPr>
+        <w:t>sudo</w:t>
+      </w:r>
+      <w:proofErr w:type="spellEnd"/>
+      <w:r>
+        <w:rPr>
+          <w:b/>
+          <w:bCs/>
+          <w:sz w:val="28"/>
+          <w:szCs w:val="28"/>
+          <w:lang w:val="en-US"/>
+        </w:rPr>
+        <w:t xml:space="preserve"> </w:t>
+      </w:r>
+      <w:proofErr w:type="spellStart"/>
+      <w:r>
+        <w:rPr>
+          <w:b/>
+          <w:bCs/>
+          <w:sz w:val="28"/>
+          <w:szCs w:val="28"/>
+          <w:lang w:val="en-US"/>
+        </w:rPr>
+        <w:t>systemctl</w:t>
+      </w:r>
+      <w:proofErr w:type="spellEnd"/>
+      <w:r>
+        <w:rPr>
+          <w:b/>
+          <w:bCs/>
+          <w:sz w:val="28"/>
+          <w:szCs w:val="28"/>
+          <w:lang w:val="en-US"/>
+        </w:rPr>
+        <w:t xml:space="preserve"> daemon-reload</w:t>
       </w:r>
     </w:p>
     <w:p>
@@ -1992,24 +3120,58 @@
           <w:lang w:val="en-US"/>
         </w:rPr>
       </w:pPr>
-      <w:r>
-        <w:rPr>
-          <w:b/>
-          <w:bCs/>
-          <w:sz w:val="28"/>
-          <w:szCs w:val="28"/>
-          <w:lang w:val="en-US"/>
-        </w:rPr>
-        <w:t>kubectl uncordon node01</w:t>
-      </w:r>
-      <w:r>
-        <w:rPr>
+      <w:proofErr w:type="spellStart"/>
+      <w:r>
+        <w:rPr>
+          <w:b/>
+          <w:bCs/>
+          <w:sz w:val="28"/>
+          <w:szCs w:val="28"/>
+          <w:lang w:val="en-US"/>
+        </w:rPr>
+        <w:t>kubectl</w:t>
+      </w:r>
+      <w:proofErr w:type="spellEnd"/>
+      <w:r>
+        <w:rPr>
+          <w:b/>
+          <w:bCs/>
           <w:sz w:val="28"/>
           <w:szCs w:val="28"/>
           <w:lang w:val="en-US"/>
         </w:rPr>
         <w:t xml:space="preserve"> </w:t>
       </w:r>
+      <w:proofErr w:type="spellStart"/>
+      <w:r>
+        <w:rPr>
+          <w:b/>
+          <w:bCs/>
+          <w:sz w:val="28"/>
+          <w:szCs w:val="28"/>
+          <w:lang w:val="en-US"/>
+        </w:rPr>
+        <w:t>uncordon</w:t>
+      </w:r>
+      <w:proofErr w:type="spellEnd"/>
+      <w:r>
+        <w:rPr>
+          <w:b/>
+          <w:bCs/>
+          <w:sz w:val="28"/>
+          <w:szCs w:val="28"/>
+          <w:lang w:val="en-US"/>
+        </w:rPr>
+        <w:t xml:space="preserve"> node01</w:t>
+      </w:r>
+      <w:r>
+        <w:rPr>
+          <w:sz w:val="28"/>
+          <w:szCs w:val="28"/>
+          <w:lang w:val="en-US"/>
+        </w:rPr>
+        <w:t xml:space="preserve"> </w:t>
+      </w:r>
       <w:r>
         <w:rPr>
           <w:sz w:val="28"/>
@@ -2024,15 +3186,25 @@
           <w:szCs w:val="28"/>
           <w:lang w:val="en-US"/>
         </w:rPr>
-        <w:t xml:space="preserve"> </w:t>
-      </w:r>
-      <w:r>
-        <w:rPr>
-          <w:sz w:val="28"/>
-          <w:szCs w:val="28"/>
-          <w:lang w:val="en-US"/>
-        </w:rPr>
-        <w:t>(this needs to be executed on controlplane)</w:t>
+        <w:t xml:space="preserve"> (this needs to be executed on </w:t>
+      </w:r>
+      <w:proofErr w:type="spellStart"/>
+      <w:r>
+        <w:rPr>
+          <w:sz w:val="28"/>
+          <w:szCs w:val="28"/>
+          <w:lang w:val="en-US"/>
+        </w:rPr>
+        <w:t>controlplane</w:t>
+      </w:r>
+      <w:proofErr w:type="spellEnd"/>
+      <w:r>
+        <w:rPr>
+          <w:sz w:val="28"/>
+          <w:szCs w:val="28"/>
+          <w:lang w:val="en-US"/>
+        </w:rPr>
+        <w:t>)</w:t>
       </w:r>
     </w:p>
     <w:p>
@@ -2050,27 +3222,40 @@
           <w:lang w:val="en-US"/>
         </w:rPr>
       </w:pPr>
-      <w:r>
-        <w:rPr>
-          <w:b/>
-          <w:bCs/>
-          <w:sz w:val="28"/>
-          <w:szCs w:val="28"/>
-          <w:lang w:val="en-US"/>
-        </w:rPr>
-        <w:t>kubectl get nodes</w:t>
-      </w:r>
-    </w:p>
-    <w:p>
-      <w:pPr>
-        <w:rPr>
-          <w:sz w:val="28"/>
-          <w:szCs w:val="28"/>
-          <w:lang w:val="en-US"/>
-        </w:rPr>
-      </w:pPr>
-      <w:r>
-        <w:rPr>
+      <w:proofErr w:type="spellStart"/>
+      <w:r>
+        <w:rPr>
+          <w:b/>
+          <w:bCs/>
+          <w:sz w:val="28"/>
+          <w:szCs w:val="28"/>
+          <w:lang w:val="en-US"/>
+        </w:rPr>
+        <w:t>kubectl</w:t>
+      </w:r>
+      <w:proofErr w:type="spellEnd"/>
+      <w:r>
+        <w:rPr>
+          <w:b/>
+          <w:bCs/>
+          <w:sz w:val="28"/>
+          <w:szCs w:val="28"/>
+          <w:lang w:val="en-US"/>
+        </w:rPr>
+        <w:t xml:space="preserve"> get nodes</w:t>
+      </w:r>
+    </w:p>
+    <w:p>
+      <w:pPr>
+        <w:rPr>
+          <w:sz w:val="28"/>
+          <w:szCs w:val="28"/>
+          <w:lang w:val="en-US"/>
+        </w:rPr>
+      </w:pPr>
+      <w:r>
+        <w:rPr>
+          <w:noProof/>
           <w:sz w:val="28"/>
           <w:szCs w:val="28"/>
           <w:lang w:val="en-US"/>
@@ -2914,6 +4099,7 @@
   <w:style w:type="character" w:default="1" w:styleId="DefaultParagraphFont">
     <w:name w:val="Default Paragraph Font"/>
     <w:uiPriority w:val="1"/>
+    <w:semiHidden/>
     <w:unhideWhenUsed/>
   </w:style>
   <w:style w:type="table" w:default="1" w:styleId="TableNormal">
